--- a/C APP PROG PYTHON P AT2 POR Task 3 (1).docx
+++ b/C APP PROG PYTHON P AT2 POR Task 3 (1).docx
@@ -1,6 +1,6 @@
 
 <file path=word/document.xml><?xml version="1.0" encoding="utf-8"?>
-<w:document xmlns:wpc="http://schemas.microsoft.com/office/word/2010/wordprocessingCanvas" xmlns:cx="http://schemas.microsoft.com/office/drawing/2014/chartex" xmlns:cx1="http://schemas.microsoft.com/office/drawing/2015/9/8/chartex" xmlns:mc="http://schemas.openxmlformats.org/markup-compatibility/2006" xmlns:o="urn:schemas-microsoft-com:office:office" xmlns:r="http://schemas.openxmlformats.org/officeDocument/2006/relationships" xmlns:m="http://schemas.openxmlformats.org/officeDocument/2006/math" xmlns:v="urn:schemas-microsoft-com:vml" xmlns:wp14="http://schemas.microsoft.com/office/word/2010/wordprocessingDrawing" xmlns:wp="http://schemas.openxmlformats.org/drawingml/2006/wordprocessingDrawing" xmlns:w10="urn:schemas-microsoft-com:office:word" xmlns:w="http://schemas.openxmlformats.org/wordprocessingml/2006/main" xmlns:w14="http://schemas.microsoft.com/office/word/2010/wordml" xmlns:w15="http://schemas.microsoft.com/office/word/2012/wordml" xmlns:w16se="http://schemas.microsoft.com/office/word/2015/wordml/symex" xmlns:wpg="http://schemas.microsoft.com/office/word/2010/wordprocessingGroup" xmlns:wpi="http://schemas.microsoft.com/office/word/2010/wordprocessingInk" xmlns:wne="http://schemas.microsoft.com/office/word/2006/wordml" xmlns:wps="http://schemas.microsoft.com/office/word/2010/wordprocessingShape" mc:Ignorable="w14 w15 w16se wp14">
+<w:document xmlns:wpc="http://schemas.microsoft.com/office/word/2010/wordprocessingCanvas" xmlns:cx="http://schemas.microsoft.com/office/drawing/2014/chartex" xmlns:cx1="http://schemas.microsoft.com/office/drawing/2015/9/8/chartex" xmlns:cx2="http://schemas.microsoft.com/office/drawing/2015/10/21/chartex" xmlns:cx3="http://schemas.microsoft.com/office/drawing/2016/5/9/chartex" xmlns:cx4="http://schemas.microsoft.com/office/drawing/2016/5/10/chartex" xmlns:cx5="http://schemas.microsoft.com/office/drawing/2016/5/11/chartex" xmlns:cx6="http://schemas.microsoft.com/office/drawing/2016/5/12/chartex" xmlns:cx7="http://schemas.microsoft.com/office/drawing/2016/5/13/chartex" xmlns:cx8="http://schemas.microsoft.com/office/drawing/2016/5/14/chartex" xmlns:mc="http://schemas.openxmlformats.org/markup-compatibility/2006" xmlns:aink="http://schemas.microsoft.com/office/drawing/2016/ink" xmlns:am3d="http://schemas.microsoft.com/office/drawing/2017/model3d" xmlns:o="urn:schemas-microsoft-com:office:office" xmlns:oel="http://schemas.microsoft.com/office/2019/extlst" xmlns:r="http://schemas.openxmlformats.org/officeDocument/2006/relationships" xmlns:m="http://schemas.openxmlformats.org/officeDocument/2006/math" xmlns:v="urn:schemas-microsoft-com:vml" xmlns:wp14="http://schemas.microsoft.com/office/word/2010/wordprocessingDrawing" xmlns:wp="http://schemas.openxmlformats.org/drawingml/2006/wordprocessingDrawing" xmlns:w10="urn:schemas-microsoft-com:office:word" xmlns:w="http://schemas.openxmlformats.org/wordprocessingml/2006/main" xmlns:w14="http://schemas.microsoft.com/office/word/2010/wordml" xmlns:w15="http://schemas.microsoft.com/office/word/2012/wordml" xmlns:w16cex="http://schemas.microsoft.com/office/word/2018/wordml/cex" xmlns:w16cid="http://schemas.microsoft.com/office/word/2016/wordml/cid" xmlns:w16="http://schemas.microsoft.com/office/word/2018/wordml" xmlns:w16sdtdh="http://schemas.microsoft.com/office/word/2020/wordml/sdtdatahash" xmlns:w16se="http://schemas.microsoft.com/office/word/2015/wordml/symex" xmlns:wpg="http://schemas.microsoft.com/office/word/2010/wordprocessingGroup" xmlns:wpi="http://schemas.microsoft.com/office/word/2010/wordprocessingInk" xmlns:wne="http://schemas.microsoft.com/office/word/2006/wordml" xmlns:wps="http://schemas.microsoft.com/office/word/2010/wordprocessingShape" mc:Ignorable="w14 w15 w16se w16cid w16 w16cex w16sdtdh wp14">
   <w:body>
     <w:tbl>
       <w:tblPr>
@@ -979,14 +979,12 @@
               </w:rPr>
               <w:t xml:space="preserve">only </w:t>
             </w:r>
-            <w:proofErr w:type="spellStart"/>
             <w:r>
               <w:rPr>
                 <w:rStyle w:val="Emphasis"/>
               </w:rPr>
               <w:t>PyCharm</w:t>
             </w:r>
-            <w:proofErr w:type="spellEnd"/>
             <w:r>
               <w:rPr>
                 <w:rStyle w:val="Emphasis"/>
@@ -1934,9 +1932,9 @@
         <w:tblLook w:val="04A0" w:firstRow="1" w:lastRow="0" w:firstColumn="1" w:lastColumn="0" w:noHBand="0" w:noVBand="1"/>
       </w:tblPr>
       <w:tblGrid>
-        <w:gridCol w:w="921"/>
-        <w:gridCol w:w="7847"/>
-        <w:gridCol w:w="1426"/>
+        <w:gridCol w:w="854"/>
+        <w:gridCol w:w="7932"/>
+        <w:gridCol w:w="1408"/>
       </w:tblGrid>
       <w:tr>
         <w:trPr>
@@ -2417,13 +2415,8 @@
               </w:numPr>
               <w:cnfStyle w:val="000000100000" w:firstRow="0" w:lastRow="0" w:firstColumn="0" w:lastColumn="0" w:oddVBand="0" w:evenVBand="0" w:oddHBand="1" w:evenHBand="0" w:firstRowFirstColumn="0" w:firstRowLastColumn="0" w:lastRowFirstColumn="0" w:lastRowLastColumn="0"/>
             </w:pPr>
-            <w:proofErr w:type="gramStart"/>
-            <w:r>
-              <w:t>how</w:t>
-            </w:r>
-            <w:proofErr w:type="gramEnd"/>
-            <w:r>
-              <w:t xml:space="preserve"> many people exist in the new scenario?</w:t>
+            <w:r>
+              <w:t>how many people exist in the new scenario?</w:t>
             </w:r>
             <w:r>
               <w:t xml:space="preserve"> Do these people have the same responsibilities and capabilities? </w:t>
@@ -2693,7 +2686,6 @@
                 <w:color w:val="292929" w:themeColor="text2"/>
               </w:rPr>
             </w:pPr>
-            <w:proofErr w:type="spellStart"/>
             <w:r>
               <w:rPr>
                 <w:rStyle w:val="Emphasis"/>
@@ -2701,7 +2693,6 @@
               </w:rPr>
               <w:t>Encryptor</w:t>
             </w:r>
-            <w:proofErr w:type="spellEnd"/>
           </w:p>
           <w:p>
             <w:pPr>
@@ -2823,21 +2814,12 @@
                 <w:color w:val="292929" w:themeColor="text2"/>
               </w:rPr>
             </w:pPr>
-            <w:proofErr w:type="spellStart"/>
             <w:r>
               <w:rPr>
                 <w:rStyle w:val="Emphasis"/>
                 <w:color w:val="292929" w:themeColor="text2"/>
               </w:rPr>
-              <w:t>Encryptor</w:t>
-            </w:r>
-            <w:proofErr w:type="spellEnd"/>
-            <w:r>
-              <w:rPr>
-                <w:rStyle w:val="Emphasis"/>
-                <w:color w:val="292929" w:themeColor="text2"/>
-              </w:rPr>
-              <w:t xml:space="preserve"> is a static class, contains a method to encrypt</w:t>
+              <w:t>Encryptor is a static class, contains a method to encrypt</w:t>
             </w:r>
           </w:p>
           <w:p>
@@ -3276,6 +3258,56 @@
                 <w:sz w:val="18"/>
               </w:rPr>
             </w:pPr>
+            <w:r>
+              <w:rPr>
+                <w:i/>
+                <w:noProof/>
+                <w:color w:val="808080" w:themeColor="background1" w:themeShade="80"/>
+                <w:sz w:val="18"/>
+              </w:rPr>
+              <w:lastRenderedPageBreak/>
+              <w:drawing>
+                <wp:inline distT="0" distB="0" distL="0" distR="0" wp14:anchorId="143DFCA3" wp14:editId="5DA495EC">
+                  <wp:extent cx="4962525" cy="7038975"/>
+                  <wp:effectExtent l="0" t="0" r="9525" b="9525"/>
+                  <wp:docPr id="1" name="Picture 1" descr="Diagram&#10;&#10;Description automatically generated"/>
+                  <wp:cNvGraphicFramePr>
+                    <a:graphicFrameLocks xmlns:a="http://schemas.openxmlformats.org/drawingml/2006/main" noChangeAspect="1"/>
+                  </wp:cNvGraphicFramePr>
+                  <a:graphic xmlns:a="http://schemas.openxmlformats.org/drawingml/2006/main">
+                    <a:graphicData uri="http://schemas.openxmlformats.org/drawingml/2006/picture">
+                      <pic:pic xmlns:pic="http://schemas.openxmlformats.org/drawingml/2006/picture">
+                        <pic:nvPicPr>
+                          <pic:cNvPr id="1" name="Picture 1" descr="Diagram&#10;&#10;Description automatically generated"/>
+                          <pic:cNvPicPr/>
+                        </pic:nvPicPr>
+                        <pic:blipFill>
+                          <a:blip r:embed="rId14">
+                            <a:extLst>
+                              <a:ext uri="{28A0092B-C50C-407E-A947-70E740481C1C}">
+                                <a14:useLocalDpi xmlns:a14="http://schemas.microsoft.com/office/drawing/2010/main" val="0"/>
+                              </a:ext>
+                            </a:extLst>
+                          </a:blip>
+                          <a:stretch>
+                            <a:fillRect/>
+                          </a:stretch>
+                        </pic:blipFill>
+                        <pic:spPr>
+                          <a:xfrm>
+                            <a:off x="0" y="0"/>
+                            <a:ext cx="4962525" cy="7038975"/>
+                          </a:xfrm>
+                          <a:prstGeom prst="rect">
+                            <a:avLst/>
+                          </a:prstGeom>
+                        </pic:spPr>
+                      </pic:pic>
+                    </a:graphicData>
+                  </a:graphic>
+                </wp:inline>
+              </w:drawing>
+            </w:r>
           </w:p>
           <w:p>
             <w:pPr>
@@ -3297,8 +3329,6 @@
                 <w:sz w:val="18"/>
               </w:rPr>
             </w:pPr>
-            <w:bookmarkStart w:id="0" w:name="_GoBack"/>
-            <w:bookmarkEnd w:id="0"/>
           </w:p>
         </w:tc>
         <w:tc>
@@ -3651,6 +3681,53 @@
                 <w:color w:val="292929" w:themeColor="text2"/>
               </w:rPr>
             </w:pPr>
+            <w:r>
+              <w:rPr>
+                <w:noProof/>
+                <w:color w:val="292929" w:themeColor="text2"/>
+              </w:rPr>
+              <w:drawing>
+                <wp:inline distT="0" distB="0" distL="0" distR="0" wp14:anchorId="58AB4514" wp14:editId="556FFF9C">
+                  <wp:extent cx="4629150" cy="6515100"/>
+                  <wp:effectExtent l="0" t="0" r="0" b="0"/>
+                  <wp:docPr id="2" name="Picture 2" descr="A picture containing table&#10;&#10;Description automatically generated"/>
+                  <wp:cNvGraphicFramePr>
+                    <a:graphicFrameLocks xmlns:a="http://schemas.openxmlformats.org/drawingml/2006/main" noChangeAspect="1"/>
+                  </wp:cNvGraphicFramePr>
+                  <a:graphic xmlns:a="http://schemas.openxmlformats.org/drawingml/2006/main">
+                    <a:graphicData uri="http://schemas.openxmlformats.org/drawingml/2006/picture">
+                      <pic:pic xmlns:pic="http://schemas.openxmlformats.org/drawingml/2006/picture">
+                        <pic:nvPicPr>
+                          <pic:cNvPr id="2" name="Picture 2" descr="A picture containing table&#10;&#10;Description automatically generated"/>
+                          <pic:cNvPicPr/>
+                        </pic:nvPicPr>
+                        <pic:blipFill>
+                          <a:blip r:embed="rId15">
+                            <a:extLst>
+                              <a:ext uri="{28A0092B-C50C-407E-A947-70E740481C1C}">
+                                <a14:useLocalDpi xmlns:a14="http://schemas.microsoft.com/office/drawing/2010/main" val="0"/>
+                              </a:ext>
+                            </a:extLst>
+                          </a:blip>
+                          <a:stretch>
+                            <a:fillRect/>
+                          </a:stretch>
+                        </pic:blipFill>
+                        <pic:spPr>
+                          <a:xfrm>
+                            <a:off x="0" y="0"/>
+                            <a:ext cx="4629150" cy="6515100"/>
+                          </a:xfrm>
+                          <a:prstGeom prst="rect">
+                            <a:avLst/>
+                          </a:prstGeom>
+                        </pic:spPr>
+                      </pic:pic>
+                    </a:graphicData>
+                  </a:graphic>
+                </wp:inline>
+              </w:drawing>
+            </w:r>
           </w:p>
         </w:tc>
         <w:tc>
@@ -3828,6 +3905,53 @@
                 <w:color w:val="292929" w:themeColor="text2"/>
               </w:rPr>
             </w:pPr>
+            <w:r>
+              <w:rPr>
+                <w:noProof/>
+                <w:color w:val="292929" w:themeColor="text2"/>
+              </w:rPr>
+              <w:drawing>
+                <wp:inline distT="0" distB="0" distL="0" distR="0" wp14:anchorId="46EF5542" wp14:editId="5631552F">
+                  <wp:extent cx="4931773" cy="4425950"/>
+                  <wp:effectExtent l="0" t="0" r="2540" b="0"/>
+                  <wp:docPr id="3" name="Picture 3"/>
+                  <wp:cNvGraphicFramePr>
+                    <a:graphicFrameLocks xmlns:a="http://schemas.openxmlformats.org/drawingml/2006/main" noChangeAspect="1"/>
+                  </wp:cNvGraphicFramePr>
+                  <a:graphic xmlns:a="http://schemas.openxmlformats.org/drawingml/2006/main">
+                    <a:graphicData uri="http://schemas.openxmlformats.org/drawingml/2006/picture">
+                      <pic:pic xmlns:pic="http://schemas.openxmlformats.org/drawingml/2006/picture">
+                        <pic:nvPicPr>
+                          <pic:cNvPr id="3" name="Picture 3"/>
+                          <pic:cNvPicPr/>
+                        </pic:nvPicPr>
+                        <pic:blipFill>
+                          <a:blip r:embed="rId16">
+                            <a:extLst>
+                              <a:ext uri="{28A0092B-C50C-407E-A947-70E740481C1C}">
+                                <a14:useLocalDpi xmlns:a14="http://schemas.microsoft.com/office/drawing/2010/main" val="0"/>
+                              </a:ext>
+                            </a:extLst>
+                          </a:blip>
+                          <a:stretch>
+                            <a:fillRect/>
+                          </a:stretch>
+                        </pic:blipFill>
+                        <pic:spPr>
+                          <a:xfrm>
+                            <a:off x="0" y="0"/>
+                            <a:ext cx="4937717" cy="4431285"/>
+                          </a:xfrm>
+                          <a:prstGeom prst="rect">
+                            <a:avLst/>
+                          </a:prstGeom>
+                        </pic:spPr>
+                      </pic:pic>
+                    </a:graphicData>
+                  </a:graphic>
+                </wp:inline>
+              </w:drawing>
+            </w:r>
           </w:p>
         </w:tc>
         <w:tc>
@@ -4090,6 +4214,52 @@
             <w:pPr>
               <w:cnfStyle w:val="000000000000" w:firstRow="0" w:lastRow="0" w:firstColumn="0" w:lastColumn="0" w:oddVBand="0" w:evenVBand="0" w:oddHBand="0" w:evenHBand="0" w:firstRowFirstColumn="0" w:firstRowLastColumn="0" w:lastRowFirstColumn="0" w:lastRowLastColumn="0"/>
             </w:pPr>
+            <w:r>
+              <w:rPr>
+                <w:noProof/>
+              </w:rPr>
+              <w:drawing>
+                <wp:inline distT="0" distB="0" distL="0" distR="0" wp14:anchorId="02AB4F1D" wp14:editId="7C41F798">
+                  <wp:extent cx="2895600" cy="5372100"/>
+                  <wp:effectExtent l="0" t="0" r="0" b="0"/>
+                  <wp:docPr id="6" name="Picture 6" descr="Diagram&#10;&#10;Description automatically generated"/>
+                  <wp:cNvGraphicFramePr>
+                    <a:graphicFrameLocks xmlns:a="http://schemas.openxmlformats.org/drawingml/2006/main" noChangeAspect="1"/>
+                  </wp:cNvGraphicFramePr>
+                  <a:graphic xmlns:a="http://schemas.openxmlformats.org/drawingml/2006/main">
+                    <a:graphicData uri="http://schemas.openxmlformats.org/drawingml/2006/picture">
+                      <pic:pic xmlns:pic="http://schemas.openxmlformats.org/drawingml/2006/picture">
+                        <pic:nvPicPr>
+                          <pic:cNvPr id="6" name="Picture 6" descr="Diagram&#10;&#10;Description automatically generated"/>
+                          <pic:cNvPicPr/>
+                        </pic:nvPicPr>
+                        <pic:blipFill>
+                          <a:blip r:embed="rId17">
+                            <a:extLst>
+                              <a:ext uri="{28A0092B-C50C-407E-A947-70E740481C1C}">
+                                <a14:useLocalDpi xmlns:a14="http://schemas.microsoft.com/office/drawing/2010/main" val="0"/>
+                              </a:ext>
+                            </a:extLst>
+                          </a:blip>
+                          <a:stretch>
+                            <a:fillRect/>
+                          </a:stretch>
+                        </pic:blipFill>
+                        <pic:spPr>
+                          <a:xfrm>
+                            <a:off x="0" y="0"/>
+                            <a:ext cx="2895600" cy="5372100"/>
+                          </a:xfrm>
+                          <a:prstGeom prst="rect">
+                            <a:avLst/>
+                          </a:prstGeom>
+                        </pic:spPr>
+                      </pic:pic>
+                    </a:graphicData>
+                  </a:graphic>
+                </wp:inline>
+              </w:drawing>
+            </w:r>
           </w:p>
         </w:tc>
         <w:tc>
@@ -4132,7 +4302,6 @@
                 <w:color w:val="C00000"/>
                 <w:sz w:val="48"/>
               </w:rPr>
-              <w:lastRenderedPageBreak/>
               <w:t>0</w:t>
             </w:r>
             <w:r>
@@ -4191,6 +4360,7 @@
               <w:cnfStyle w:val="000000100000" w:firstRow="0" w:lastRow="0" w:firstColumn="0" w:lastColumn="0" w:oddVBand="0" w:evenVBand="0" w:oddHBand="1" w:evenHBand="0" w:firstRowFirstColumn="0" w:firstRowLastColumn="0" w:lastRowFirstColumn="0" w:lastRowLastColumn="0"/>
             </w:pPr>
             <w:r>
+              <w:lastRenderedPageBreak/>
               <w:t>If you feel no changes are needed</w:t>
             </w:r>
             <w:r>
@@ -4218,6 +4388,7 @@
               <w:cnfStyle w:val="000000100000" w:firstRow="0" w:lastRow="0" w:firstColumn="0" w:lastColumn="0" w:oddVBand="0" w:evenVBand="0" w:oddHBand="1" w:evenHBand="0" w:firstRowFirstColumn="0" w:firstRowLastColumn="0" w:lastRowFirstColumn="0" w:lastRowLastColumn="0"/>
             </w:pPr>
             <w:r>
+              <w:lastRenderedPageBreak/>
               <w:t>n/a</w:t>
             </w:r>
           </w:p>
@@ -4254,6 +4425,53 @@
                 <w:color w:val="292929" w:themeColor="text2"/>
               </w:rPr>
             </w:pPr>
+            <w:r>
+              <w:rPr>
+                <w:noProof/>
+                <w:color w:val="292929" w:themeColor="text2"/>
+              </w:rPr>
+              <w:drawing>
+                <wp:inline distT="0" distB="0" distL="0" distR="0" wp14:anchorId="5B6DB547" wp14:editId="015993E2">
+                  <wp:extent cx="3514725" cy="1647825"/>
+                  <wp:effectExtent l="0" t="0" r="9525" b="9525"/>
+                  <wp:docPr id="7" name="Picture 7" descr="Diagram&#10;&#10;Description automatically generated"/>
+                  <wp:cNvGraphicFramePr>
+                    <a:graphicFrameLocks xmlns:a="http://schemas.openxmlformats.org/drawingml/2006/main" noChangeAspect="1"/>
+                  </wp:cNvGraphicFramePr>
+                  <a:graphic xmlns:a="http://schemas.openxmlformats.org/drawingml/2006/main">
+                    <a:graphicData uri="http://schemas.openxmlformats.org/drawingml/2006/picture">
+                      <pic:pic xmlns:pic="http://schemas.openxmlformats.org/drawingml/2006/picture">
+                        <pic:nvPicPr>
+                          <pic:cNvPr id="7" name="Picture 7" descr="Diagram&#10;&#10;Description automatically generated"/>
+                          <pic:cNvPicPr/>
+                        </pic:nvPicPr>
+                        <pic:blipFill>
+                          <a:blip r:embed="rId18">
+                            <a:extLst>
+                              <a:ext uri="{28A0092B-C50C-407E-A947-70E740481C1C}">
+                                <a14:useLocalDpi xmlns:a14="http://schemas.microsoft.com/office/drawing/2010/main" val="0"/>
+                              </a:ext>
+                            </a:extLst>
+                          </a:blip>
+                          <a:stretch>
+                            <a:fillRect/>
+                          </a:stretch>
+                        </pic:blipFill>
+                        <pic:spPr>
+                          <a:xfrm>
+                            <a:off x="0" y="0"/>
+                            <a:ext cx="3514725" cy="1647825"/>
+                          </a:xfrm>
+                          <a:prstGeom prst="rect">
+                            <a:avLst/>
+                          </a:prstGeom>
+                        </pic:spPr>
+                      </pic:pic>
+                    </a:graphicData>
+                  </a:graphic>
+                </wp:inline>
+              </w:drawing>
+            </w:r>
           </w:p>
         </w:tc>
         <w:tc>
@@ -4296,7 +4514,6 @@
                 <w:color w:val="C00000"/>
                 <w:sz w:val="48"/>
               </w:rPr>
-              <w:lastRenderedPageBreak/>
               <w:t>0</w:t>
             </w:r>
             <w:r>
@@ -4330,15 +4547,7 @@
               <w:cnfStyle w:val="000000100000" w:firstRow="0" w:lastRow="0" w:firstColumn="0" w:lastColumn="0" w:oddVBand="0" w:evenVBand="0" w:oddHBand="1" w:evenHBand="0" w:firstRowFirstColumn="0" w:firstRowLastColumn="0" w:lastRowFirstColumn="0" w:lastRowLastColumn="0"/>
             </w:pPr>
             <w:r>
-              <w:t xml:space="preserve">Based on the new insights you gained from modelling using various UML diagrams, you should again update the classes (new and old) you defined in the first step. For example, you may have discovered certain additional methods or attributes that </w:t>
-            </w:r>
-            <w:proofErr w:type="gramStart"/>
-            <w:r>
-              <w:t>classes</w:t>
-            </w:r>
-            <w:proofErr w:type="gramEnd"/>
-            <w:r>
-              <w:t xml:space="preserve"> need.</w:t>
+              <w:t>Based on the new insights you gained from modelling using various UML diagrams, you should again update the classes (new and old) you defined in the first step. For example, you may have discovered certain additional methods or attributes that classes need.</w:t>
             </w:r>
           </w:p>
           <w:p>
@@ -4346,6 +4555,7 @@
               <w:cnfStyle w:val="000000100000" w:firstRow="0" w:lastRow="0" w:firstColumn="0" w:lastColumn="0" w:oddVBand="0" w:evenVBand="0" w:oddHBand="1" w:evenHBand="0" w:firstRowFirstColumn="0" w:firstRowLastColumn="0" w:lastRowFirstColumn="0" w:lastRowLastColumn="0"/>
             </w:pPr>
             <w:r>
+              <w:lastRenderedPageBreak/>
               <w:t>Update the Class Diagram so it reflects those changes. In effect, any methods or attributes that can be found in the other diagrams, should be added to the classes in the Class Diagram.</w:t>
             </w:r>
           </w:p>
@@ -4367,6 +4577,7 @@
               <w:cnfStyle w:val="000000100000" w:firstRow="0" w:lastRow="0" w:firstColumn="0" w:lastColumn="0" w:oddVBand="0" w:evenVBand="0" w:oddHBand="1" w:evenHBand="0" w:firstRowFirstColumn="0" w:firstRowLastColumn="0" w:lastRowFirstColumn="0" w:lastRowLastColumn="0"/>
             </w:pPr>
             <w:r>
+              <w:lastRenderedPageBreak/>
               <w:t>n/a</w:t>
             </w:r>
           </w:p>
@@ -4403,6 +4614,12 @@
                 <w:color w:val="292929" w:themeColor="text2"/>
               </w:rPr>
             </w:pPr>
+            <w:r>
+              <w:rPr>
+                <w:color w:val="292929" w:themeColor="text2"/>
+              </w:rPr>
+              <w:t>First Class diagram already reflects those changes</w:t>
+            </w:r>
           </w:p>
         </w:tc>
         <w:tc>
@@ -5024,16 +5241,8 @@
               <w:rPr>
                 <w:rStyle w:val="InlineCode"/>
               </w:rPr>
-              <w:t>.</w:t>
-            </w:r>
-            <w:proofErr w:type="spellStart"/>
-            <w:r>
-              <w:rPr>
-                <w:rStyle w:val="InlineCode"/>
-              </w:rPr>
-              <w:t>docx</w:t>
-            </w:r>
-            <w:proofErr w:type="spellEnd"/>
+              <w:t>.docx</w:t>
+            </w:r>
             <w:r>
               <w:t>).</w:t>
             </w:r>
@@ -5216,12 +5425,12 @@
       <w:pPr>
         <w:pStyle w:val="Heading1"/>
       </w:pPr>
-      <w:bookmarkStart w:id="1" w:name="_Ref40105882"/>
+      <w:bookmarkStart w:id="0" w:name="_Ref40105882"/>
       <w:r>
         <w:lastRenderedPageBreak/>
         <w:t>Appendix A: Code Style Guidelines</w:t>
       </w:r>
-      <w:bookmarkEnd w:id="1"/>
+      <w:bookmarkEnd w:id="0"/>
     </w:p>
     <w:p>
       <w:pPr>
@@ -5311,8 +5520,8 @@
     </w:p>
     <w:p/>
     <w:sectPr>
-      <w:headerReference w:type="default" r:id="rId14"/>
-      <w:footerReference w:type="default" r:id="rId15"/>
+      <w:headerReference w:type="default" r:id="rId19"/>
+      <w:footerReference w:type="default" r:id="rId20"/>
       <w:pgSz w:w="11906" w:h="16838" w:code="9"/>
       <w:pgMar w:top="851" w:right="851" w:bottom="851" w:left="851" w:header="567" w:footer="342" w:gutter="0"/>
       <w:cols w:space="720"/>
@@ -5323,7 +5532,7 @@
 </file>
 
 <file path=word/endnotes.xml><?xml version="1.0" encoding="utf-8"?>
-<w:endnotes xmlns:wpc="http://schemas.microsoft.com/office/word/2010/wordprocessingCanvas" xmlns:cx="http://schemas.microsoft.com/office/drawing/2014/chartex" xmlns:cx1="http://schemas.microsoft.com/office/drawing/2015/9/8/chartex" xmlns:mc="http://schemas.openxmlformats.org/markup-compatibility/2006" xmlns:o="urn:schemas-microsoft-com:office:office" xmlns:r="http://schemas.openxmlformats.org/officeDocument/2006/relationships" xmlns:m="http://schemas.openxmlformats.org/officeDocument/2006/math" xmlns:v="urn:schemas-microsoft-com:vml" xmlns:wp14="http://schemas.microsoft.com/office/word/2010/wordprocessingDrawing" xmlns:wp="http://schemas.openxmlformats.org/drawingml/2006/wordprocessingDrawing" xmlns:w10="urn:schemas-microsoft-com:office:word" xmlns:w="http://schemas.openxmlformats.org/wordprocessingml/2006/main" xmlns:w14="http://schemas.microsoft.com/office/word/2010/wordml" xmlns:w15="http://schemas.microsoft.com/office/word/2012/wordml" xmlns:w16se="http://schemas.microsoft.com/office/word/2015/wordml/symex" xmlns:wpg="http://schemas.microsoft.com/office/word/2010/wordprocessingGroup" xmlns:wpi="http://schemas.microsoft.com/office/word/2010/wordprocessingInk" xmlns:wne="http://schemas.microsoft.com/office/word/2006/wordml" xmlns:wps="http://schemas.microsoft.com/office/word/2010/wordprocessingShape" mc:Ignorable="w14 w15 w16se wp14">
+<w:endnotes xmlns:wpc="http://schemas.microsoft.com/office/word/2010/wordprocessingCanvas" xmlns:cx="http://schemas.microsoft.com/office/drawing/2014/chartex" xmlns:cx1="http://schemas.microsoft.com/office/drawing/2015/9/8/chartex" xmlns:cx2="http://schemas.microsoft.com/office/drawing/2015/10/21/chartex" xmlns:cx3="http://schemas.microsoft.com/office/drawing/2016/5/9/chartex" xmlns:cx4="http://schemas.microsoft.com/office/drawing/2016/5/10/chartex" xmlns:cx5="http://schemas.microsoft.com/office/drawing/2016/5/11/chartex" xmlns:cx6="http://schemas.microsoft.com/office/drawing/2016/5/12/chartex" xmlns:cx7="http://schemas.microsoft.com/office/drawing/2016/5/13/chartex" xmlns:cx8="http://schemas.microsoft.com/office/drawing/2016/5/14/chartex" xmlns:mc="http://schemas.openxmlformats.org/markup-compatibility/2006" xmlns:aink="http://schemas.microsoft.com/office/drawing/2016/ink" xmlns:am3d="http://schemas.microsoft.com/office/drawing/2017/model3d" xmlns:o="urn:schemas-microsoft-com:office:office" xmlns:oel="http://schemas.microsoft.com/office/2019/extlst" xmlns:r="http://schemas.openxmlformats.org/officeDocument/2006/relationships" xmlns:m="http://schemas.openxmlformats.org/officeDocument/2006/math" xmlns:v="urn:schemas-microsoft-com:vml" xmlns:wp14="http://schemas.microsoft.com/office/word/2010/wordprocessingDrawing" xmlns:wp="http://schemas.openxmlformats.org/drawingml/2006/wordprocessingDrawing" xmlns:w10="urn:schemas-microsoft-com:office:word" xmlns:w="http://schemas.openxmlformats.org/wordprocessingml/2006/main" xmlns:w14="http://schemas.microsoft.com/office/word/2010/wordml" xmlns:w15="http://schemas.microsoft.com/office/word/2012/wordml" xmlns:w16cex="http://schemas.microsoft.com/office/word/2018/wordml/cex" xmlns:w16cid="http://schemas.microsoft.com/office/word/2016/wordml/cid" xmlns:w16="http://schemas.microsoft.com/office/word/2018/wordml" xmlns:w16sdtdh="http://schemas.microsoft.com/office/word/2020/wordml/sdtdatahash" xmlns:w16se="http://schemas.microsoft.com/office/word/2015/wordml/symex" xmlns:wpg="http://schemas.microsoft.com/office/word/2010/wordprocessingGroup" xmlns:wpi="http://schemas.microsoft.com/office/word/2010/wordprocessingInk" xmlns:wne="http://schemas.microsoft.com/office/word/2006/wordml" xmlns:wps="http://schemas.microsoft.com/office/word/2010/wordprocessingShape" mc:Ignorable="w14 w15 w16se w16cid w16 w16cex w16sdtdh wp14">
   <w:endnote w:type="separator" w:id="-1">
     <w:p>
       <w:r>
@@ -5349,7 +5558,7 @@
 </file>
 
 <file path=word/footer1.xml><?xml version="1.0" encoding="utf-8"?>
-<w:ftr xmlns:wpc="http://schemas.microsoft.com/office/word/2010/wordprocessingCanvas" xmlns:cx="http://schemas.microsoft.com/office/drawing/2014/chartex" xmlns:cx1="http://schemas.microsoft.com/office/drawing/2015/9/8/chartex" xmlns:mc="http://schemas.openxmlformats.org/markup-compatibility/2006" xmlns:o="urn:schemas-microsoft-com:office:office" xmlns:r="http://schemas.openxmlformats.org/officeDocument/2006/relationships" xmlns:m="http://schemas.openxmlformats.org/officeDocument/2006/math" xmlns:v="urn:schemas-microsoft-com:vml" xmlns:wp14="http://schemas.microsoft.com/office/word/2010/wordprocessingDrawing" xmlns:wp="http://schemas.openxmlformats.org/drawingml/2006/wordprocessingDrawing" xmlns:w10="urn:schemas-microsoft-com:office:word" xmlns:w="http://schemas.openxmlformats.org/wordprocessingml/2006/main" xmlns:w14="http://schemas.microsoft.com/office/word/2010/wordml" xmlns:w15="http://schemas.microsoft.com/office/word/2012/wordml" xmlns:w16se="http://schemas.microsoft.com/office/word/2015/wordml/symex" xmlns:wpg="http://schemas.microsoft.com/office/word/2010/wordprocessingGroup" xmlns:wpi="http://schemas.microsoft.com/office/word/2010/wordprocessingInk" xmlns:wne="http://schemas.microsoft.com/office/word/2006/wordml" xmlns:wps="http://schemas.microsoft.com/office/word/2010/wordprocessingShape" mc:Ignorable="w14 w15 w16se wp14">
+<w:ftr xmlns:wpc="http://schemas.microsoft.com/office/word/2010/wordprocessingCanvas" xmlns:cx="http://schemas.microsoft.com/office/drawing/2014/chartex" xmlns:cx1="http://schemas.microsoft.com/office/drawing/2015/9/8/chartex" xmlns:cx2="http://schemas.microsoft.com/office/drawing/2015/10/21/chartex" xmlns:cx3="http://schemas.microsoft.com/office/drawing/2016/5/9/chartex" xmlns:cx4="http://schemas.microsoft.com/office/drawing/2016/5/10/chartex" xmlns:cx5="http://schemas.microsoft.com/office/drawing/2016/5/11/chartex" xmlns:cx6="http://schemas.microsoft.com/office/drawing/2016/5/12/chartex" xmlns:cx7="http://schemas.microsoft.com/office/drawing/2016/5/13/chartex" xmlns:cx8="http://schemas.microsoft.com/office/drawing/2016/5/14/chartex" xmlns:mc="http://schemas.openxmlformats.org/markup-compatibility/2006" xmlns:aink="http://schemas.microsoft.com/office/drawing/2016/ink" xmlns:am3d="http://schemas.microsoft.com/office/drawing/2017/model3d" xmlns:o="urn:schemas-microsoft-com:office:office" xmlns:oel="http://schemas.microsoft.com/office/2019/extlst" xmlns:r="http://schemas.openxmlformats.org/officeDocument/2006/relationships" xmlns:m="http://schemas.openxmlformats.org/officeDocument/2006/math" xmlns:v="urn:schemas-microsoft-com:vml" xmlns:wp14="http://schemas.microsoft.com/office/word/2010/wordprocessingDrawing" xmlns:wp="http://schemas.openxmlformats.org/drawingml/2006/wordprocessingDrawing" xmlns:w10="urn:schemas-microsoft-com:office:word" xmlns:w="http://schemas.openxmlformats.org/wordprocessingml/2006/main" xmlns:w14="http://schemas.microsoft.com/office/word/2010/wordml" xmlns:w15="http://schemas.microsoft.com/office/word/2012/wordml" xmlns:w16cex="http://schemas.microsoft.com/office/word/2018/wordml/cex" xmlns:w16cid="http://schemas.microsoft.com/office/word/2016/wordml/cid" xmlns:w16="http://schemas.microsoft.com/office/word/2018/wordml" xmlns:w16sdtdh="http://schemas.microsoft.com/office/word/2020/wordml/sdtdatahash" xmlns:w16se="http://schemas.microsoft.com/office/word/2015/wordml/symex" xmlns:wpg="http://schemas.microsoft.com/office/word/2010/wordprocessingGroup" xmlns:wpi="http://schemas.microsoft.com/office/word/2010/wordprocessingInk" xmlns:wne="http://schemas.microsoft.com/office/word/2006/wordml" xmlns:wps="http://schemas.microsoft.com/office/word/2010/wordprocessingShape" mc:Ignorable="w14 w15 w16se w16cid w16 w16cex w16sdtdh wp14">
   <w:tbl>
     <w:tblPr>
       <w:tblStyle w:val="TableGrid"/>
@@ -5524,27 +5733,7 @@
               <w:sz w:val="16"/>
               <w:szCs w:val="16"/>
             </w:rPr>
-            <w:t xml:space="preserve">institution | NMTAFE | </w:t>
-          </w:r>
-          <w:proofErr w:type="spellStart"/>
-          <w:r>
-            <w:rPr>
-              <w:rFonts w:ascii="Arial" w:hAnsi="Arial"/>
-              <w:color w:val="292929" w:themeColor="text2"/>
-              <w:sz w:val="16"/>
-              <w:szCs w:val="16"/>
-            </w:rPr>
-            <w:t>Int</w:t>
-          </w:r>
-          <w:proofErr w:type="spellEnd"/>
-          <w:r>
-            <w:rPr>
-              <w:rFonts w:ascii="Arial" w:hAnsi="Arial"/>
-              <w:color w:val="292929" w:themeColor="text2"/>
-              <w:sz w:val="16"/>
-              <w:szCs w:val="16"/>
-            </w:rPr>
-            <w:t xml:space="preserve"> Tech and Auto | PIN Information Tech | 00 ICT40120 - Cert IV in Information Technology (Programming) | C - Applied Programming Python | 2 KAD</w:t>
+            <w:t>institution | NMTAFE | Int Tech and Auto | PIN Information Tech | 00 ICT40120 - Cert IV in Information Technology (Programming) | C - Applied Programming Python | 2 KAD</w:t>
           </w:r>
           <w:r>
             <w:rPr>
@@ -5777,7 +5966,7 @@
               <w:sz w:val="16"/>
               <w:szCs w:val="16"/>
             </w:rPr>
-            <w:t>2022-10-20 09:56</w:t>
+            <w:t>2022-10-20 10:00</w:t>
           </w:r>
           <w:r>
             <w:rPr>
@@ -6005,7 +6194,7 @@
 </file>
 
 <file path=word/footnotes.xml><?xml version="1.0" encoding="utf-8"?>
-<w:footnotes xmlns:wpc="http://schemas.microsoft.com/office/word/2010/wordprocessingCanvas" xmlns:cx="http://schemas.microsoft.com/office/drawing/2014/chartex" xmlns:cx1="http://schemas.microsoft.com/office/drawing/2015/9/8/chartex" xmlns:mc="http://schemas.openxmlformats.org/markup-compatibility/2006" xmlns:o="urn:schemas-microsoft-com:office:office" xmlns:r="http://schemas.openxmlformats.org/officeDocument/2006/relationships" xmlns:m="http://schemas.openxmlformats.org/officeDocument/2006/math" xmlns:v="urn:schemas-microsoft-com:vml" xmlns:wp14="http://schemas.microsoft.com/office/word/2010/wordprocessingDrawing" xmlns:wp="http://schemas.openxmlformats.org/drawingml/2006/wordprocessingDrawing" xmlns:w10="urn:schemas-microsoft-com:office:word" xmlns:w="http://schemas.openxmlformats.org/wordprocessingml/2006/main" xmlns:w14="http://schemas.microsoft.com/office/word/2010/wordml" xmlns:w15="http://schemas.microsoft.com/office/word/2012/wordml" xmlns:w16se="http://schemas.microsoft.com/office/word/2015/wordml/symex" xmlns:wpg="http://schemas.microsoft.com/office/word/2010/wordprocessingGroup" xmlns:wpi="http://schemas.microsoft.com/office/word/2010/wordprocessingInk" xmlns:wne="http://schemas.microsoft.com/office/word/2006/wordml" xmlns:wps="http://schemas.microsoft.com/office/word/2010/wordprocessingShape" mc:Ignorable="w14 w15 w16se wp14">
+<w:footnotes xmlns:wpc="http://schemas.microsoft.com/office/word/2010/wordprocessingCanvas" xmlns:cx="http://schemas.microsoft.com/office/drawing/2014/chartex" xmlns:cx1="http://schemas.microsoft.com/office/drawing/2015/9/8/chartex" xmlns:cx2="http://schemas.microsoft.com/office/drawing/2015/10/21/chartex" xmlns:cx3="http://schemas.microsoft.com/office/drawing/2016/5/9/chartex" xmlns:cx4="http://schemas.microsoft.com/office/drawing/2016/5/10/chartex" xmlns:cx5="http://schemas.microsoft.com/office/drawing/2016/5/11/chartex" xmlns:cx6="http://schemas.microsoft.com/office/drawing/2016/5/12/chartex" xmlns:cx7="http://schemas.microsoft.com/office/drawing/2016/5/13/chartex" xmlns:cx8="http://schemas.microsoft.com/office/drawing/2016/5/14/chartex" xmlns:mc="http://schemas.openxmlformats.org/markup-compatibility/2006" xmlns:aink="http://schemas.microsoft.com/office/drawing/2016/ink" xmlns:am3d="http://schemas.microsoft.com/office/drawing/2017/model3d" xmlns:o="urn:schemas-microsoft-com:office:office" xmlns:oel="http://schemas.microsoft.com/office/2019/extlst" xmlns:r="http://schemas.openxmlformats.org/officeDocument/2006/relationships" xmlns:m="http://schemas.openxmlformats.org/officeDocument/2006/math" xmlns:v="urn:schemas-microsoft-com:vml" xmlns:wp14="http://schemas.microsoft.com/office/word/2010/wordprocessingDrawing" xmlns:wp="http://schemas.openxmlformats.org/drawingml/2006/wordprocessingDrawing" xmlns:w10="urn:schemas-microsoft-com:office:word" xmlns:w="http://schemas.openxmlformats.org/wordprocessingml/2006/main" xmlns:w14="http://schemas.microsoft.com/office/word/2010/wordml" xmlns:w15="http://schemas.microsoft.com/office/word/2012/wordml" xmlns:w16cex="http://schemas.microsoft.com/office/word/2018/wordml/cex" xmlns:w16cid="http://schemas.microsoft.com/office/word/2016/wordml/cid" xmlns:w16="http://schemas.microsoft.com/office/word/2018/wordml" xmlns:w16sdtdh="http://schemas.microsoft.com/office/word/2020/wordml/sdtdatahash" xmlns:w16se="http://schemas.microsoft.com/office/word/2015/wordml/symex" xmlns:wpg="http://schemas.microsoft.com/office/word/2010/wordprocessingGroup" xmlns:wpi="http://schemas.microsoft.com/office/word/2010/wordprocessingInk" xmlns:wne="http://schemas.microsoft.com/office/word/2006/wordml" xmlns:wps="http://schemas.microsoft.com/office/word/2010/wordprocessingShape" mc:Ignorable="w14 w15 w16se w16cid w16 w16cex w16sdtdh wp14">
   <w:footnote w:type="separator" w:id="-1">
     <w:p>
       <w:r>
@@ -6031,7 +6220,7 @@
 </file>
 
 <file path=word/header1.xml><?xml version="1.0" encoding="utf-8"?>
-<w:hdr xmlns:wpc="http://schemas.microsoft.com/office/word/2010/wordprocessingCanvas" xmlns:cx="http://schemas.microsoft.com/office/drawing/2014/chartex" xmlns:cx1="http://schemas.microsoft.com/office/drawing/2015/9/8/chartex" xmlns:mc="http://schemas.openxmlformats.org/markup-compatibility/2006" xmlns:o="urn:schemas-microsoft-com:office:office" xmlns:r="http://schemas.openxmlformats.org/officeDocument/2006/relationships" xmlns:m="http://schemas.openxmlformats.org/officeDocument/2006/math" xmlns:v="urn:schemas-microsoft-com:vml" xmlns:wp14="http://schemas.microsoft.com/office/word/2010/wordprocessingDrawing" xmlns:wp="http://schemas.openxmlformats.org/drawingml/2006/wordprocessingDrawing" xmlns:w10="urn:schemas-microsoft-com:office:word" xmlns:w="http://schemas.openxmlformats.org/wordprocessingml/2006/main" xmlns:w14="http://schemas.microsoft.com/office/word/2010/wordml" xmlns:w15="http://schemas.microsoft.com/office/word/2012/wordml" xmlns:w16se="http://schemas.microsoft.com/office/word/2015/wordml/symex" xmlns:wpg="http://schemas.microsoft.com/office/word/2010/wordprocessingGroup" xmlns:wpi="http://schemas.microsoft.com/office/word/2010/wordprocessingInk" xmlns:wne="http://schemas.microsoft.com/office/word/2006/wordml" xmlns:wps="http://schemas.microsoft.com/office/word/2010/wordprocessingShape" mc:Ignorable="w14 w15 w16se wp14">
+<w:hdr xmlns:wpc="http://schemas.microsoft.com/office/word/2010/wordprocessingCanvas" xmlns:cx="http://schemas.microsoft.com/office/drawing/2014/chartex" xmlns:cx1="http://schemas.microsoft.com/office/drawing/2015/9/8/chartex" xmlns:cx2="http://schemas.microsoft.com/office/drawing/2015/10/21/chartex" xmlns:cx3="http://schemas.microsoft.com/office/drawing/2016/5/9/chartex" xmlns:cx4="http://schemas.microsoft.com/office/drawing/2016/5/10/chartex" xmlns:cx5="http://schemas.microsoft.com/office/drawing/2016/5/11/chartex" xmlns:cx6="http://schemas.microsoft.com/office/drawing/2016/5/12/chartex" xmlns:cx7="http://schemas.microsoft.com/office/drawing/2016/5/13/chartex" xmlns:cx8="http://schemas.microsoft.com/office/drawing/2016/5/14/chartex" xmlns:mc="http://schemas.openxmlformats.org/markup-compatibility/2006" xmlns:aink="http://schemas.microsoft.com/office/drawing/2016/ink" xmlns:am3d="http://schemas.microsoft.com/office/drawing/2017/model3d" xmlns:o="urn:schemas-microsoft-com:office:office" xmlns:oel="http://schemas.microsoft.com/office/2019/extlst" xmlns:r="http://schemas.openxmlformats.org/officeDocument/2006/relationships" xmlns:m="http://schemas.openxmlformats.org/officeDocument/2006/math" xmlns:v="urn:schemas-microsoft-com:vml" xmlns:wp14="http://schemas.microsoft.com/office/word/2010/wordprocessingDrawing" xmlns:wp="http://schemas.openxmlformats.org/drawingml/2006/wordprocessingDrawing" xmlns:w10="urn:schemas-microsoft-com:office:word" xmlns:w="http://schemas.openxmlformats.org/wordprocessingml/2006/main" xmlns:w14="http://schemas.microsoft.com/office/word/2010/wordml" xmlns:w15="http://schemas.microsoft.com/office/word/2012/wordml" xmlns:w16cex="http://schemas.microsoft.com/office/word/2018/wordml/cex" xmlns:w16cid="http://schemas.microsoft.com/office/word/2016/wordml/cid" xmlns:w16="http://schemas.microsoft.com/office/word/2018/wordml" xmlns:w16sdtdh="http://schemas.microsoft.com/office/word/2020/wordml/sdtdatahash" xmlns:w16se="http://schemas.microsoft.com/office/word/2015/wordml/symex" xmlns:wpg="http://schemas.microsoft.com/office/word/2010/wordprocessingGroup" xmlns:wpi="http://schemas.microsoft.com/office/word/2010/wordprocessingInk" xmlns:wne="http://schemas.microsoft.com/office/word/2006/wordml" xmlns:wps="http://schemas.microsoft.com/office/word/2010/wordprocessingShape" mc:Ignorable="w14 w15 w16se w16cid w16 w16cex w16sdtdh wp14">
   <w:tbl>
     <w:tblPr>
       <w:tblStyle w:val="TableGrid"/>
@@ -6142,7 +6331,6 @@
             </w:rPr>
             <w:t xml:space="preserve"> AT2</w:t>
           </w:r>
-          <w:proofErr w:type="gramStart"/>
           <w:r>
             <w:rPr>
               <w:sz w:val="40"/>
@@ -6150,7 +6338,6 @@
             </w:rPr>
             <w:t>:</w:t>
           </w:r>
-          <w:proofErr w:type="gramEnd"/>
           <w:r>
             <w:rPr>
               <w:sz w:val="40"/>
@@ -6460,7 +6647,7 @@
 </file>
 
 <file path=word/numbering.xml><?xml version="1.0" encoding="utf-8"?>
-<w:numbering xmlns:wpc="http://schemas.microsoft.com/office/word/2010/wordprocessingCanvas" xmlns:cx="http://schemas.microsoft.com/office/drawing/2014/chartex" xmlns:cx1="http://schemas.microsoft.com/office/drawing/2015/9/8/chartex" xmlns:mc="http://schemas.openxmlformats.org/markup-compatibility/2006" xmlns:o="urn:schemas-microsoft-com:office:office" xmlns:r="http://schemas.openxmlformats.org/officeDocument/2006/relationships" xmlns:m="http://schemas.openxmlformats.org/officeDocument/2006/math" xmlns:v="urn:schemas-microsoft-com:vml" xmlns:wp14="http://schemas.microsoft.com/office/word/2010/wordprocessingDrawing" xmlns:wp="http://schemas.openxmlformats.org/drawingml/2006/wordprocessingDrawing" xmlns:w10="urn:schemas-microsoft-com:office:word" xmlns:w="http://schemas.openxmlformats.org/wordprocessingml/2006/main" xmlns:w14="http://schemas.microsoft.com/office/word/2010/wordml" xmlns:w15="http://schemas.microsoft.com/office/word/2012/wordml" xmlns:w16se="http://schemas.microsoft.com/office/word/2015/wordml/symex" xmlns:wpg="http://schemas.microsoft.com/office/word/2010/wordprocessingGroup" xmlns:wpi="http://schemas.microsoft.com/office/word/2010/wordprocessingInk" xmlns:wne="http://schemas.microsoft.com/office/word/2006/wordml" xmlns:wps="http://schemas.microsoft.com/office/word/2010/wordprocessingShape" mc:Ignorable="w14 w15 w16se wp14">
+<w:numbering xmlns:wpc="http://schemas.microsoft.com/office/word/2010/wordprocessingCanvas" xmlns:cx="http://schemas.microsoft.com/office/drawing/2014/chartex" xmlns:cx1="http://schemas.microsoft.com/office/drawing/2015/9/8/chartex" xmlns:cx2="http://schemas.microsoft.com/office/drawing/2015/10/21/chartex" xmlns:cx3="http://schemas.microsoft.com/office/drawing/2016/5/9/chartex" xmlns:cx4="http://schemas.microsoft.com/office/drawing/2016/5/10/chartex" xmlns:cx5="http://schemas.microsoft.com/office/drawing/2016/5/11/chartex" xmlns:cx6="http://schemas.microsoft.com/office/drawing/2016/5/12/chartex" xmlns:cx7="http://schemas.microsoft.com/office/drawing/2016/5/13/chartex" xmlns:cx8="http://schemas.microsoft.com/office/drawing/2016/5/14/chartex" xmlns:mc="http://schemas.openxmlformats.org/markup-compatibility/2006" xmlns:aink="http://schemas.microsoft.com/office/drawing/2016/ink" xmlns:am3d="http://schemas.microsoft.com/office/drawing/2017/model3d" xmlns:o="urn:schemas-microsoft-com:office:office" xmlns:oel="http://schemas.microsoft.com/office/2019/extlst" xmlns:r="http://schemas.openxmlformats.org/officeDocument/2006/relationships" xmlns:m="http://schemas.openxmlformats.org/officeDocument/2006/math" xmlns:v="urn:schemas-microsoft-com:vml" xmlns:wp14="http://schemas.microsoft.com/office/word/2010/wordprocessingDrawing" xmlns:wp="http://schemas.openxmlformats.org/drawingml/2006/wordprocessingDrawing" xmlns:w10="urn:schemas-microsoft-com:office:word" xmlns:w="http://schemas.openxmlformats.org/wordprocessingml/2006/main" xmlns:w14="http://schemas.microsoft.com/office/word/2010/wordml" xmlns:w15="http://schemas.microsoft.com/office/word/2012/wordml" xmlns:w16cex="http://schemas.microsoft.com/office/word/2018/wordml/cex" xmlns:w16cid="http://schemas.microsoft.com/office/word/2016/wordml/cid" xmlns:w16="http://schemas.microsoft.com/office/word/2018/wordml" xmlns:w16sdtdh="http://schemas.microsoft.com/office/word/2020/wordml/sdtdatahash" xmlns:w16se="http://schemas.microsoft.com/office/word/2015/wordml/symex" xmlns:wpg="http://schemas.microsoft.com/office/word/2010/wordprocessingGroup" xmlns:wpi="http://schemas.microsoft.com/office/word/2010/wordprocessingInk" xmlns:wne="http://schemas.microsoft.com/office/word/2006/wordml" xmlns:wps="http://schemas.microsoft.com/office/word/2010/wordprocessingShape" mc:Ignorable="w14 w15 w16se w16cid w16 w16cex w16sdtdh wp14">
   <w:abstractNum w:abstractNumId="0" w15:restartNumberingAfterBreak="0">
     <w:nsid w:val="005D2989"/>
     <w:multiLevelType w:val="hybridMultilevel"/>
@@ -11071,139 +11258,139 @@
       </w:rPr>
     </w:lvl>
   </w:abstractNum>
-  <w:num w:numId="1">
+  <w:num w:numId="1" w16cid:durableId="145899958">
     <w:abstractNumId w:val="3"/>
   </w:num>
-  <w:num w:numId="2">
+  <w:num w:numId="2" w16cid:durableId="325985124">
     <w:abstractNumId w:val="33"/>
   </w:num>
-  <w:num w:numId="3">
+  <w:num w:numId="3" w16cid:durableId="1765033529">
     <w:abstractNumId w:val="44"/>
   </w:num>
-  <w:num w:numId="4">
+  <w:num w:numId="4" w16cid:durableId="275674901">
     <w:abstractNumId w:val="22"/>
   </w:num>
-  <w:num w:numId="5">
+  <w:num w:numId="5" w16cid:durableId="249431258">
     <w:abstractNumId w:val="2"/>
   </w:num>
-  <w:num w:numId="6">
+  <w:num w:numId="6" w16cid:durableId="1421482366">
     <w:abstractNumId w:val="39"/>
   </w:num>
-  <w:num w:numId="7">
+  <w:num w:numId="7" w16cid:durableId="867067969">
     <w:abstractNumId w:val="20"/>
   </w:num>
-  <w:num w:numId="8">
+  <w:num w:numId="8" w16cid:durableId="1553031844">
     <w:abstractNumId w:val="16"/>
   </w:num>
-  <w:num w:numId="9">
+  <w:num w:numId="9" w16cid:durableId="123696632">
     <w:abstractNumId w:val="35"/>
   </w:num>
-  <w:num w:numId="10">
+  <w:num w:numId="10" w16cid:durableId="448015739">
     <w:abstractNumId w:val="38"/>
   </w:num>
-  <w:num w:numId="11">
+  <w:num w:numId="11" w16cid:durableId="475614038">
     <w:abstractNumId w:val="28"/>
   </w:num>
-  <w:num w:numId="12">
+  <w:num w:numId="12" w16cid:durableId="313221799">
     <w:abstractNumId w:val="36"/>
   </w:num>
-  <w:num w:numId="13">
+  <w:num w:numId="13" w16cid:durableId="1821655167">
     <w:abstractNumId w:val="4"/>
   </w:num>
-  <w:num w:numId="14">
+  <w:num w:numId="14" w16cid:durableId="1782451246">
     <w:abstractNumId w:val="14"/>
   </w:num>
-  <w:num w:numId="15">
+  <w:num w:numId="15" w16cid:durableId="1054891951">
     <w:abstractNumId w:val="32"/>
   </w:num>
-  <w:num w:numId="16">
+  <w:num w:numId="16" w16cid:durableId="712509059">
     <w:abstractNumId w:val="8"/>
   </w:num>
-  <w:num w:numId="17">
+  <w:num w:numId="17" w16cid:durableId="383069114">
     <w:abstractNumId w:val="23"/>
   </w:num>
-  <w:num w:numId="18">
+  <w:num w:numId="18" w16cid:durableId="1121651754">
     <w:abstractNumId w:val="0"/>
   </w:num>
-  <w:num w:numId="19">
+  <w:num w:numId="19" w16cid:durableId="553931521">
     <w:abstractNumId w:val="41"/>
   </w:num>
-  <w:num w:numId="20">
+  <w:num w:numId="20" w16cid:durableId="1069763796">
     <w:abstractNumId w:val="15"/>
   </w:num>
-  <w:num w:numId="21">
+  <w:num w:numId="21" w16cid:durableId="623539263">
     <w:abstractNumId w:val="30"/>
   </w:num>
-  <w:num w:numId="22">
+  <w:num w:numId="22" w16cid:durableId="834414930">
     <w:abstractNumId w:val="21"/>
   </w:num>
-  <w:num w:numId="23">
+  <w:num w:numId="23" w16cid:durableId="1373187040">
     <w:abstractNumId w:val="42"/>
   </w:num>
-  <w:num w:numId="24">
+  <w:num w:numId="24" w16cid:durableId="88627283">
     <w:abstractNumId w:val="18"/>
   </w:num>
-  <w:num w:numId="25">
+  <w:num w:numId="25" w16cid:durableId="953561964">
     <w:abstractNumId w:val="25"/>
   </w:num>
-  <w:num w:numId="26">
+  <w:num w:numId="26" w16cid:durableId="1851600444">
     <w:abstractNumId w:val="37"/>
   </w:num>
-  <w:num w:numId="27">
+  <w:num w:numId="27" w16cid:durableId="465467903">
     <w:abstractNumId w:val="43"/>
   </w:num>
-  <w:num w:numId="28">
+  <w:num w:numId="28" w16cid:durableId="682827774">
     <w:abstractNumId w:val="7"/>
   </w:num>
-  <w:num w:numId="29">
+  <w:num w:numId="29" w16cid:durableId="399639217">
     <w:abstractNumId w:val="12"/>
   </w:num>
-  <w:num w:numId="30">
+  <w:num w:numId="30" w16cid:durableId="1268271883">
     <w:abstractNumId w:val="10"/>
   </w:num>
-  <w:num w:numId="31">
+  <w:num w:numId="31" w16cid:durableId="1545019674">
     <w:abstractNumId w:val="40"/>
   </w:num>
-  <w:num w:numId="32">
+  <w:num w:numId="32" w16cid:durableId="823163882">
     <w:abstractNumId w:val="34"/>
   </w:num>
-  <w:num w:numId="33">
+  <w:num w:numId="33" w16cid:durableId="942762950">
     <w:abstractNumId w:val="17"/>
   </w:num>
-  <w:num w:numId="34">
+  <w:num w:numId="34" w16cid:durableId="1403987174">
     <w:abstractNumId w:val="31"/>
   </w:num>
-  <w:num w:numId="35">
+  <w:num w:numId="35" w16cid:durableId="1411391716">
     <w:abstractNumId w:val="11"/>
   </w:num>
-  <w:num w:numId="36">
+  <w:num w:numId="36" w16cid:durableId="1897426506">
     <w:abstractNumId w:val="24"/>
   </w:num>
-  <w:num w:numId="37">
+  <w:num w:numId="37" w16cid:durableId="665717223">
     <w:abstractNumId w:val="19"/>
   </w:num>
-  <w:num w:numId="38">
+  <w:num w:numId="38" w16cid:durableId="1622878229">
     <w:abstractNumId w:val="5"/>
   </w:num>
-  <w:num w:numId="39">
+  <w:num w:numId="39" w16cid:durableId="286207316">
     <w:abstractNumId w:val="13"/>
   </w:num>
-  <w:num w:numId="40">
+  <w:num w:numId="40" w16cid:durableId="1754811583">
     <w:abstractNumId w:val="6"/>
   </w:num>
-  <w:num w:numId="41">
+  <w:num w:numId="41" w16cid:durableId="645934916">
     <w:abstractNumId w:val="29"/>
   </w:num>
-  <w:num w:numId="42">
+  <w:num w:numId="42" w16cid:durableId="825785803">
     <w:abstractNumId w:val="27"/>
   </w:num>
-  <w:num w:numId="43">
+  <w:num w:numId="43" w16cid:durableId="1982880915">
     <w:abstractNumId w:val="9"/>
   </w:num>
-  <w:num w:numId="44">
+  <w:num w:numId="44" w16cid:durableId="1362440224">
     <w:abstractNumId w:val="1"/>
   </w:num>
-  <w:num w:numId="45">
+  <w:num w:numId="45" w16cid:durableId="1626496142">
     <w:abstractNumId w:val="26"/>
   </w:num>
   <w:numIdMacAtCleanup w:val="15"/>
@@ -11211,7 +11398,7 @@
 </file>
 
 <file path=word/styles.xml><?xml version="1.0" encoding="utf-8"?>
-<w:styles xmlns:mc="http://schemas.openxmlformats.org/markup-compatibility/2006" xmlns:r="http://schemas.openxmlformats.org/officeDocument/2006/relationships" xmlns:w="http://schemas.openxmlformats.org/wordprocessingml/2006/main" xmlns:w14="http://schemas.microsoft.com/office/word/2010/wordml" xmlns:w15="http://schemas.microsoft.com/office/word/2012/wordml" xmlns:w16se="http://schemas.microsoft.com/office/word/2015/wordml/symex" mc:Ignorable="w14 w15 w16se">
+<w:styles xmlns:mc="http://schemas.openxmlformats.org/markup-compatibility/2006" xmlns:r="http://schemas.openxmlformats.org/officeDocument/2006/relationships" xmlns:w="http://schemas.openxmlformats.org/wordprocessingml/2006/main" xmlns:w14="http://schemas.microsoft.com/office/word/2010/wordml" xmlns:w15="http://schemas.microsoft.com/office/word/2012/wordml" xmlns:w16cex="http://schemas.microsoft.com/office/word/2018/wordml/cex" xmlns:w16cid="http://schemas.microsoft.com/office/word/2016/wordml/cid" xmlns:w16="http://schemas.microsoft.com/office/word/2018/wordml" xmlns:w16sdtdh="http://schemas.microsoft.com/office/word/2020/wordml/sdtdatahash" xmlns:w16se="http://schemas.microsoft.com/office/word/2015/wordml/symex" mc:Ignorable="w14 w15 w16se w16cid w16 w16cex w16sdtdh">
   <w:docDefaults>
     <w:rPrDefault>
       <w:rPr>
@@ -11221,7 +11408,7 @@
     </w:rPrDefault>
     <w:pPrDefault/>
   </w:docDefaults>
-  <w:latentStyles w:defLockedState="0" w:defUIPriority="0" w:defSemiHidden="0" w:defUnhideWhenUsed="0" w:defQFormat="0" w:count="371">
+  <w:latentStyles w:defLockedState="0" w:defUIPriority="0" w:defSemiHidden="0" w:defUnhideWhenUsed="0" w:defQFormat="0" w:count="376">
     <w:lsdException w:name="Normal" w:qFormat="1"/>
     <w:lsdException w:name="heading 1" w:qFormat="1"/>
     <w:lsdException w:name="heading 2" w:semiHidden="1" w:unhideWhenUsed="1" w:qFormat="1"/>
@@ -11321,7 +11508,6 @@
     <w:lsdException w:name="HTML Sample" w:semiHidden="1" w:unhideWhenUsed="1"/>
     <w:lsdException w:name="HTML Typewriter" w:semiHidden="1" w:unhideWhenUsed="1"/>
     <w:lsdException w:name="HTML Variable" w:semiHidden="1" w:unhideWhenUsed="1"/>
-    <w:lsdException w:name="Normal Table" w:semiHidden="1" w:unhideWhenUsed="1"/>
     <w:lsdException w:name="annotation subject" w:semiHidden="1" w:unhideWhenUsed="1"/>
     <w:lsdException w:name="No List" w:semiHidden="1" w:uiPriority="99" w:unhideWhenUsed="1"/>
     <w:lsdException w:name="Outline List 1" w:semiHidden="1" w:unhideWhenUsed="1"/>
@@ -11364,11 +11550,8 @@
     <w:lsdException w:name="Table Contemporary" w:semiHidden="1" w:unhideWhenUsed="1"/>
     <w:lsdException w:name="Table Elegant" w:semiHidden="1" w:unhideWhenUsed="1"/>
     <w:lsdException w:name="Table Professional" w:semiHidden="1" w:unhideWhenUsed="1"/>
-    <w:lsdException w:name="Table Subtle 1" w:semiHidden="1" w:unhideWhenUsed="1"/>
     <w:lsdException w:name="Table Subtle 2" w:semiHidden="1" w:unhideWhenUsed="1"/>
     <w:lsdException w:name="Table Web 1" w:semiHidden="1" w:unhideWhenUsed="1"/>
-    <w:lsdException w:name="Table Web 2" w:semiHidden="1" w:unhideWhenUsed="1"/>
-    <w:lsdException w:name="Table Web 3" w:semiHidden="1" w:unhideWhenUsed="1"/>
     <w:lsdException w:name="Balloon Text" w:semiHidden="1" w:unhideWhenUsed="1"/>
     <w:lsdException w:name="Table Theme" w:semiHidden="1" w:unhideWhenUsed="1"/>
     <w:lsdException w:name="Placeholder Text" w:semiHidden="1" w:uiPriority="99"/>
@@ -11586,6 +11769,11 @@
     <w:lsdException w:name="List Table 5 Dark Accent 6" w:uiPriority="50"/>
     <w:lsdException w:name="List Table 6 Colorful Accent 6" w:uiPriority="51"/>
     <w:lsdException w:name="List Table 7 Colorful Accent 6" w:uiPriority="52"/>
+    <w:lsdException w:name="Mention" w:semiHidden="1" w:uiPriority="99" w:unhideWhenUsed="1"/>
+    <w:lsdException w:name="Smart Hyperlink" w:semiHidden="1" w:uiPriority="99" w:unhideWhenUsed="1"/>
+    <w:lsdException w:name="Hashtag" w:semiHidden="1" w:uiPriority="99" w:unhideWhenUsed="1"/>
+    <w:lsdException w:name="Unresolved Mention" w:semiHidden="1" w:uiPriority="99" w:unhideWhenUsed="1"/>
+    <w:lsdException w:name="Smart Link" w:semiHidden="1" w:uiPriority="99" w:unhideWhenUsed="1"/>
   </w:latentStyles>
   <w:style w:type="paragraph" w:default="1" w:styleId="Normal">
     <w:name w:val="Normal"/>
@@ -13463,70 +13651,6 @@
 </file>
 
 <file path=customXml/item1.xml><?xml version="1.0" encoding="utf-8"?>
-<p:properties xmlns:p="http://schemas.microsoft.com/office/2006/metadata/properties" xmlns:xsi="http://www.w3.org/2001/XMLSchema-instance" xmlns:pc="http://schemas.microsoft.com/office/infopath/2007/PartnerControls">
-  <documentManagement>
-    <FolderType xmlns="833ce3ab-d172-455c-9989-f10facae9784" xsi:nil="true"/>
-    <Students xmlns="833ce3ab-d172-455c-9989-f10facae9784">
-      <UserInfo>
-        <DisplayName/>
-        <AccountId xsi:nil="true"/>
-        <AccountType/>
-      </UserInfo>
-    </Students>
-    <TeamsChannelId xmlns="833ce3ab-d172-455c-9989-f10facae9784" xsi:nil="true"/>
-    <Student_Groups xmlns="833ce3ab-d172-455c-9989-f10facae9784">
-      <UserInfo>
-        <DisplayName/>
-        <AccountId xsi:nil="true"/>
-        <AccountType/>
-      </UserInfo>
-    </Student_Groups>
-    <Math_Settings xmlns="833ce3ab-d172-455c-9989-f10facae9784" xsi:nil="true"/>
-    <Is_Collaboration_Space_Locked xmlns="833ce3ab-d172-455c-9989-f10facae9784" xsi:nil="true"/>
-    <AppVersion xmlns="833ce3ab-d172-455c-9989-f10facae9784" xsi:nil="true"/>
-    <Owner xmlns="833ce3ab-d172-455c-9989-f10facae9784">
-      <UserInfo>
-        <DisplayName/>
-        <AccountId xsi:nil="true"/>
-        <AccountType/>
-      </UserInfo>
-    </Owner>
-    <Has_Teacher_Only_SectionGroup xmlns="833ce3ab-d172-455c-9989-f10facae9784" xsi:nil="true"/>
-    <NotebookType xmlns="833ce3ab-d172-455c-9989-f10facae9784" xsi:nil="true"/>
-    <Teachers xmlns="833ce3ab-d172-455c-9989-f10facae9784">
-      <UserInfo>
-        <DisplayName/>
-        <AccountId xsi:nil="true"/>
-        <AccountType/>
-      </UserInfo>
-    </Teachers>
-    <Templates xmlns="833ce3ab-d172-455c-9989-f10facae9784" xsi:nil="true"/>
-    <DefaultSectionNames xmlns="833ce3ab-d172-455c-9989-f10facae9784" xsi:nil="true"/>
-    <CultureName xmlns="833ce3ab-d172-455c-9989-f10facae9784" xsi:nil="true"/>
-    <Distribution_Groups xmlns="833ce3ab-d172-455c-9989-f10facae9784" xsi:nil="true"/>
-    <Self_Registration_Enabled xmlns="833ce3ab-d172-455c-9989-f10facae9784" xsi:nil="true"/>
-    <LMS_Mappings xmlns="833ce3ab-d172-455c-9989-f10facae9784" xsi:nil="true"/>
-    <Invited_Teachers xmlns="833ce3ab-d172-455c-9989-f10facae9784" xsi:nil="true"/>
-    <Invited_Students xmlns="833ce3ab-d172-455c-9989-f10facae9784" xsi:nil="true"/>
-    <IsNotebookLocked xmlns="833ce3ab-d172-455c-9989-f10facae9784" xsi:nil="true"/>
-  </documentManagement>
-</p:properties>
-</file>
-
-<file path=customXml/item2.xml><?xml version="1.0" encoding="utf-8"?>
-<?mso-contentType ?>
-<FormTemplates xmlns="http://schemas.microsoft.com/sharepoint/v3/contenttype/forms">
-  <Display>DocumentLibraryForm</Display>
-  <Edit>DocumentLibraryForm</Edit>
-  <New>DocumentLibraryForm</New>
-</FormTemplates>
-</file>
-
-<file path=customXml/item3.xml><?xml version="1.0" encoding="utf-8"?>
-<LongProperties xmlns="http://schemas.microsoft.com/office/2006/metadata/longProperties"/>
-</file>
-
-<file path=customXml/item4.xml><?xml version="1.0" encoding="utf-8"?>
 <ct:contentTypeSchema xmlns:ct="http://schemas.microsoft.com/office/2006/metadata/contentType" xmlns:ma="http://schemas.microsoft.com/office/2006/metadata/properties/metaAttributes" ct:_="" ma:_="" ma:contentTypeName="Document" ma:contentTypeID="0x010100D482CBA738D00D4AAC9330883AE1DA78" ma:contentTypeVersion="33" ma:contentTypeDescription="Create a new document." ma:contentTypeScope="" ma:versionID="8e47dcab4e34a32242880baf61f0a73d">
   <xsd:schema xmlns:xsd="http://www.w3.org/2001/XMLSchema" xmlns:xs="http://www.w3.org/2001/XMLSchema" xmlns:p="http://schemas.microsoft.com/office/2006/metadata/properties" xmlns:ns3="3936cbe9-feea-4685-b03c-7f8d09c550f1" xmlns:ns4="833ce3ab-d172-455c-9989-f10facae9784" targetNamespace="http://schemas.microsoft.com/office/2006/metadata/properties" ma:root="true" ma:fieldsID="174389be43a91ce68753c33b6ac99b4e" ns3:_="" ns4:_="">
     <xsd:import namespace="3936cbe9-feea-4685-b03c-7f8d09c550f1"/>
@@ -13937,37 +14061,75 @@
 </ct:contentTypeSchema>
 </file>
 
+<file path=customXml/item2.xml><?xml version="1.0" encoding="utf-8"?>
+<LongProperties xmlns="http://schemas.microsoft.com/office/2006/metadata/longProperties"/>
+</file>
+
+<file path=customXml/item3.xml><?xml version="1.0" encoding="utf-8"?>
+<?mso-contentType ?>
+<FormTemplates xmlns="http://schemas.microsoft.com/sharepoint/v3/contenttype/forms">
+  <Display>DocumentLibraryForm</Display>
+  <Edit>DocumentLibraryForm</Edit>
+  <New>DocumentLibraryForm</New>
+</FormTemplates>
+</file>
+
+<file path=customXml/item4.xml><?xml version="1.0" encoding="utf-8"?>
+<p:properties xmlns:p="http://schemas.microsoft.com/office/2006/metadata/properties" xmlns:xsi="http://www.w3.org/2001/XMLSchema-instance" xmlns:pc="http://schemas.microsoft.com/office/infopath/2007/PartnerControls">
+  <documentManagement>
+    <FolderType xmlns="833ce3ab-d172-455c-9989-f10facae9784" xsi:nil="true"/>
+    <Students xmlns="833ce3ab-d172-455c-9989-f10facae9784">
+      <UserInfo>
+        <DisplayName/>
+        <AccountId xsi:nil="true"/>
+        <AccountType/>
+      </UserInfo>
+    </Students>
+    <TeamsChannelId xmlns="833ce3ab-d172-455c-9989-f10facae9784" xsi:nil="true"/>
+    <Student_Groups xmlns="833ce3ab-d172-455c-9989-f10facae9784">
+      <UserInfo>
+        <DisplayName/>
+        <AccountId xsi:nil="true"/>
+        <AccountType/>
+      </UserInfo>
+    </Student_Groups>
+    <Math_Settings xmlns="833ce3ab-d172-455c-9989-f10facae9784" xsi:nil="true"/>
+    <Is_Collaboration_Space_Locked xmlns="833ce3ab-d172-455c-9989-f10facae9784" xsi:nil="true"/>
+    <AppVersion xmlns="833ce3ab-d172-455c-9989-f10facae9784" xsi:nil="true"/>
+    <Owner xmlns="833ce3ab-d172-455c-9989-f10facae9784">
+      <UserInfo>
+        <DisplayName/>
+        <AccountId xsi:nil="true"/>
+        <AccountType/>
+      </UserInfo>
+    </Owner>
+    <Has_Teacher_Only_SectionGroup xmlns="833ce3ab-d172-455c-9989-f10facae9784" xsi:nil="true"/>
+    <NotebookType xmlns="833ce3ab-d172-455c-9989-f10facae9784" xsi:nil="true"/>
+    <Teachers xmlns="833ce3ab-d172-455c-9989-f10facae9784">
+      <UserInfo>
+        <DisplayName/>
+        <AccountId xsi:nil="true"/>
+        <AccountType/>
+      </UserInfo>
+    </Teachers>
+    <Templates xmlns="833ce3ab-d172-455c-9989-f10facae9784" xsi:nil="true"/>
+    <DefaultSectionNames xmlns="833ce3ab-d172-455c-9989-f10facae9784" xsi:nil="true"/>
+    <CultureName xmlns="833ce3ab-d172-455c-9989-f10facae9784" xsi:nil="true"/>
+    <Distribution_Groups xmlns="833ce3ab-d172-455c-9989-f10facae9784" xsi:nil="true"/>
+    <Self_Registration_Enabled xmlns="833ce3ab-d172-455c-9989-f10facae9784" xsi:nil="true"/>
+    <LMS_Mappings xmlns="833ce3ab-d172-455c-9989-f10facae9784" xsi:nil="true"/>
+    <Invited_Teachers xmlns="833ce3ab-d172-455c-9989-f10facae9784" xsi:nil="true"/>
+    <Invited_Students xmlns="833ce3ab-d172-455c-9989-f10facae9784" xsi:nil="true"/>
+    <IsNotebookLocked xmlns="833ce3ab-d172-455c-9989-f10facae9784" xsi:nil="true"/>
+  </documentManagement>
+</p:properties>
+</file>
+
 <file path=customXml/item5.xml><?xml version="1.0" encoding="utf-8"?>
 <b:Sources xmlns:b="http://schemas.openxmlformats.org/officeDocument/2006/bibliography" xmlns="http://schemas.openxmlformats.org/officeDocument/2006/bibliography" SelectedStyle="\APA.XSL" StyleName="APA"/>
 </file>
 
 <file path=customXml/itemProps1.xml><?xml version="1.0" encoding="utf-8"?>
-<ds:datastoreItem xmlns:ds="http://schemas.openxmlformats.org/officeDocument/2006/customXml" ds:itemID="{A16F99D5-FAF9-47B7-BB2E-CAC1EF9F3B71}">
-  <ds:schemaRefs>
-    <ds:schemaRef ds:uri="http://schemas.microsoft.com/office/2006/metadata/properties"/>
-    <ds:schemaRef ds:uri="http://schemas.microsoft.com/office/infopath/2007/PartnerControls"/>
-    <ds:schemaRef ds:uri="833ce3ab-d172-455c-9989-f10facae9784"/>
-  </ds:schemaRefs>
-</ds:datastoreItem>
-</file>
-
-<file path=customXml/itemProps2.xml><?xml version="1.0" encoding="utf-8"?>
-<ds:datastoreItem xmlns:ds="http://schemas.openxmlformats.org/officeDocument/2006/customXml" ds:itemID="{96001339-1F25-4BDD-94F9-AA3400008571}">
-  <ds:schemaRefs>
-    <ds:schemaRef ds:uri="http://schemas.microsoft.com/sharepoint/v3/contenttype/forms"/>
-  </ds:schemaRefs>
-</ds:datastoreItem>
-</file>
-
-<file path=customXml/itemProps3.xml><?xml version="1.0" encoding="utf-8"?>
-<ds:datastoreItem xmlns:ds="http://schemas.openxmlformats.org/officeDocument/2006/customXml" ds:itemID="{ED9C3AC7-65F6-444B-AAD9-BED76FF91658}">
-  <ds:schemaRefs>
-    <ds:schemaRef ds:uri="http://schemas.microsoft.com/office/2006/metadata/longProperties"/>
-  </ds:schemaRefs>
-</ds:datastoreItem>
-</file>
-
-<file path=customXml/itemProps4.xml><?xml version="1.0" encoding="utf-8"?>
 <ds:datastoreItem xmlns:ds="http://schemas.openxmlformats.org/officeDocument/2006/customXml" ds:itemID="{C3B379D3-68ED-4924-9080-2CFFEEB38B90}">
   <ds:schemaRefs>
     <ds:schemaRef ds:uri="http://schemas.microsoft.com/office/2006/metadata/contentType"/>
@@ -13986,6 +14148,32 @@
 </ds:datastoreItem>
 </file>
 
+<file path=customXml/itemProps2.xml><?xml version="1.0" encoding="utf-8"?>
+<ds:datastoreItem xmlns:ds="http://schemas.openxmlformats.org/officeDocument/2006/customXml" ds:itemID="{ED9C3AC7-65F6-444B-AAD9-BED76FF91658}">
+  <ds:schemaRefs>
+    <ds:schemaRef ds:uri="http://schemas.microsoft.com/office/2006/metadata/longProperties"/>
+  </ds:schemaRefs>
+</ds:datastoreItem>
+</file>
+
+<file path=customXml/itemProps3.xml><?xml version="1.0" encoding="utf-8"?>
+<ds:datastoreItem xmlns:ds="http://schemas.openxmlformats.org/officeDocument/2006/customXml" ds:itemID="{96001339-1F25-4BDD-94F9-AA3400008571}">
+  <ds:schemaRefs>
+    <ds:schemaRef ds:uri="http://schemas.microsoft.com/sharepoint/v3/contenttype/forms"/>
+  </ds:schemaRefs>
+</ds:datastoreItem>
+</file>
+
+<file path=customXml/itemProps4.xml><?xml version="1.0" encoding="utf-8"?>
+<ds:datastoreItem xmlns:ds="http://schemas.openxmlformats.org/officeDocument/2006/customXml" ds:itemID="{A16F99D5-FAF9-47B7-BB2E-CAC1EF9F3B71}">
+  <ds:schemaRefs>
+    <ds:schemaRef ds:uri="http://schemas.microsoft.com/office/2006/metadata/properties"/>
+    <ds:schemaRef ds:uri="http://schemas.microsoft.com/office/infopath/2007/PartnerControls"/>
+    <ds:schemaRef ds:uri="833ce3ab-d172-455c-9989-f10facae9784"/>
+  </ds:schemaRefs>
+</ds:datastoreItem>
+</file>
+
 <file path=customXml/itemProps5.xml><?xml version="1.0" encoding="utf-8"?>
 <ds:datastoreItem xmlns:ds="http://schemas.openxmlformats.org/officeDocument/2006/customXml" ds:itemID="{F532EE7B-7F5D-464D-BED4-E6B6A347AB83}">
   <ds:schemaRefs>
